--- a/OSGI Assignment 1 Project Report.docx
+++ b/OSGI Assignment 1 Project Report.docx
@@ -739,8 +739,6 @@
         </w:rPr>
         <w:t>A simple unit convertor for metrics such as length, weight and temperature developed using Eclipse Equinox with the help of java swing.</w:t>
       </w:r>
-      <w:bookmarkStart w:id="0" w:name="_GoBack"/>
-      <w:bookmarkEnd w:id="0"/>
     </w:p>
     <w:p>
       <w:pPr>
@@ -947,15 +945,12 @@
       </w:pPr>
       <w:proofErr w:type="spellStart"/>
       <w:r>
-        <w:t>ConversionLengthPublisher</w:t>
+        <w:t>LengthPublisher-</w:t>
+      </w:r>
+      <w:r>
+        <w:t>lengthpublisher</w:t>
       </w:r>
       <w:proofErr w:type="spellEnd"/>
-      <w:r>
-        <w:t>-</w:t>
-      </w:r>
-      <w:r>
-        <w:t>conversionlengthpublisher</w:t>
-      </w:r>
     </w:p>
     <w:p>
       <w:pPr>
@@ -967,15 +962,12 @@
       </w:pPr>
       <w:proofErr w:type="spellStart"/>
       <w:r>
-        <w:t>ConversionWeightPublisher</w:t>
+        <w:t>WeightPublisher-</w:t>
+      </w:r>
+      <w:r>
+        <w:t>weightpublisher</w:t>
       </w:r>
       <w:proofErr w:type="spellEnd"/>
-      <w:r>
-        <w:t>-</w:t>
-      </w:r>
-      <w:r>
-        <w:t>conversionweightpublisher</w:t>
-      </w:r>
     </w:p>
     <w:p>
       <w:pPr>
@@ -987,39 +979,24 @@
       </w:pPr>
       <w:proofErr w:type="spellStart"/>
       <w:r>
-        <w:t>Conversion</w:t>
-      </w:r>
-      <w:r>
-        <w:t>TemperaturePublisher</w:t>
+        <w:t>T</w:t>
+      </w:r>
+      <w:r>
+        <w:t>ime</w:t>
+      </w:r>
+      <w:r>
+        <w:t>Publisher-</w:t>
+      </w:r>
+      <w:r>
+        <w:t>t</w:t>
+      </w:r>
+      <w:r>
+        <w:t>im</w:t>
+      </w:r>
+      <w:r>
+        <w:t>epublisher</w:t>
       </w:r>
       <w:proofErr w:type="spellEnd"/>
-      <w:r>
-        <w:t>-</w:t>
-      </w:r>
-      <w:r>
-        <w:t>conversiontemperaturepublisher</w:t>
-      </w:r>
-    </w:p>
-    <w:p/>
-    <w:p/>
-    <w:p>
-      <w:pPr>
-        <w:ind w:left="720"/>
-      </w:pPr>
-      <w:r>
-        <w:t>Imported Service</w:t>
-      </w:r>
-      <w:r>
-        <w:t xml:space="preserve"> </w:t>
-      </w:r>
-      <w:r>
-        <w:t>packages by each plugin</w:t>
-      </w:r>
-    </w:p>
-    <w:p>
-      <w:pPr>
-        <w:ind w:left="720"/>
-      </w:pPr>
     </w:p>
     <w:p>
       <w:pPr>
@@ -1031,6 +1008,47 @@
       </w:pPr>
       <w:proofErr w:type="spellStart"/>
       <w:r>
+        <w:t>TemperaturePublisher-temperaturepublisher</w:t>
+      </w:r>
+      <w:proofErr w:type="spellEnd"/>
+    </w:p>
+    <w:p>
+      <w:pPr>
+        <w:pStyle w:val="ListParagraph"/>
+        <w:ind w:left="1440"/>
+      </w:pPr>
+    </w:p>
+    <w:p/>
+    <w:p/>
+    <w:p>
+      <w:pPr>
+        <w:ind w:left="720"/>
+      </w:pPr>
+      <w:r>
+        <w:t>Imported Service</w:t>
+      </w:r>
+      <w:r>
+        <w:t xml:space="preserve"> </w:t>
+      </w:r>
+      <w:r>
+        <w:t>packages by each plugin</w:t>
+      </w:r>
+    </w:p>
+    <w:p>
+      <w:pPr>
+        <w:ind w:left="720"/>
+      </w:pPr>
+    </w:p>
+    <w:p>
+      <w:pPr>
+        <w:pStyle w:val="ListParagraph"/>
+        <w:numPr>
+          <w:ilvl w:val="0"/>
+          <w:numId w:val="3"/>
+        </w:numPr>
+      </w:pPr>
+      <w:proofErr w:type="spellStart"/>
+      <w:r>
         <w:t>S</w:t>
       </w:r>
       <w:r>
@@ -1050,11 +1068,16 @@
         <w:t xml:space="preserve"> </w:t>
       </w:r>
       <w:r>
-        <w:t xml:space="preserve">  </w:t>
-      </w:r>
-      <w:r>
-        <w:t>conversionlengthpublisher</w:t>
-      </w:r>
+        <w:t xml:space="preserve"> </w:t>
+      </w:r>
+      <w:r>
+        <w:t xml:space="preserve"> </w:t>
+      </w:r>
+      <w:proofErr w:type="spellStart"/>
+      <w:r>
+        <w:t>lengthpublisher</w:t>
+      </w:r>
+      <w:proofErr w:type="spellEnd"/>
     </w:p>
     <w:p>
       <w:pPr>
@@ -1064,12 +1087,14 @@
           <w:numId w:val="6"/>
         </w:numPr>
       </w:pPr>
-      <w:r>
-        <w:t>c</w:t>
-      </w:r>
-      <w:r>
-        <w:t>onversionweightpublisher</w:t>
-      </w:r>
+      <w:proofErr w:type="spellStart"/>
+      <w:r>
+        <w:t>w</w:t>
+      </w:r>
+      <w:r>
+        <w:t>eightpublisher</w:t>
+      </w:r>
+      <w:proofErr w:type="spellEnd"/>
     </w:p>
     <w:p>
       <w:pPr>
@@ -1079,8 +1104,24 @@
           <w:numId w:val="6"/>
         </w:numPr>
       </w:pPr>
-      <w:r>
-        <w:t>conversiontemperaturepublisher</w:t>
+      <w:proofErr w:type="spellStart"/>
+      <w:r>
+        <w:t>timepublisher</w:t>
+      </w:r>
+      <w:proofErr w:type="spellEnd"/>
+    </w:p>
+    <w:p>
+      <w:pPr>
+        <w:pStyle w:val="ListParagraph"/>
+        <w:numPr>
+          <w:ilvl w:val="0"/>
+          <w:numId w:val="6"/>
+        </w:numPr>
+      </w:pPr>
+      <w:bookmarkStart w:id="0" w:name="_GoBack"/>
+      <w:bookmarkEnd w:id="0"/>
+      <w:r>
+        <w:t>temperaturepublisher</w:t>
       </w:r>
     </w:p>
     <w:p>
@@ -1230,23 +1271,7 @@
           <w:sz w:val="24"/>
           <w:szCs w:val="24"/>
         </w:rPr>
-        <w:t xml:space="preserve">   by selecting </w:t>
-      </w:r>
-      <w:r>
-        <w:rPr>
-          <w:rFonts w:ascii="Times New Roman" w:hAnsi="Times New Roman" w:cs="Times New Roman"/>
-          <w:sz w:val="24"/>
-          <w:szCs w:val="24"/>
-        </w:rPr>
-        <w:t>Run As =&gt;</w:t>
-      </w:r>
-      <w:r>
-        <w:rPr>
-          <w:rFonts w:ascii="Times New Roman" w:hAnsi="Times New Roman" w:cs="Times New Roman"/>
-          <w:sz w:val="24"/>
-          <w:szCs w:val="24"/>
-        </w:rPr>
-        <w:t xml:space="preserve"> Run Configurations</w:t>
+        <w:t xml:space="preserve">   by selecting Run As =&gt; Run Configurations</w:t>
       </w:r>
     </w:p>
     <w:p>

--- a/OSGI Assignment 1 Project Report.docx
+++ b/OSGI Assignment 1 Project Report.docx
@@ -737,70 +737,128 @@
           <w:sz w:val="24"/>
           <w:szCs w:val="24"/>
         </w:rPr>
-        <w:t>A simple unit convertor for metrics such as length, weight and temperature developed using Eclipse Equinox with the help of java swing.</w:t>
-      </w:r>
-    </w:p>
-    <w:p>
-      <w:pPr>
-        <w:pStyle w:val="ListParagraph"/>
-        <w:rPr>
-          <w:color w:val="000000"/>
-        </w:rPr>
-      </w:pPr>
-    </w:p>
-    <w:p>
-      <w:pPr>
-        <w:pStyle w:val="NormalWeb"/>
-        <w:spacing w:before="0" w:beforeAutospacing="0" w:after="0" w:afterAutospacing="0"/>
-        <w:ind w:left="720"/>
-        <w:rPr>
-          <w:rFonts w:ascii="Times New Roman" w:hAnsi="Times New Roman" w:cs="Times New Roman"/>
-          <w:sz w:val="24"/>
-          <w:szCs w:val="24"/>
-        </w:rPr>
-      </w:pPr>
-    </w:p>
-    <w:p>
-      <w:pPr>
-        <w:pStyle w:val="NormalWeb"/>
-        <w:spacing w:before="0" w:beforeAutospacing="0" w:after="0" w:afterAutospacing="0"/>
-        <w:ind w:left="720"/>
-        <w:rPr>
-          <w:rFonts w:ascii="Times New Roman" w:hAnsi="Times New Roman" w:cs="Times New Roman"/>
-          <w:sz w:val="24"/>
-          <w:szCs w:val="24"/>
-        </w:rPr>
-      </w:pPr>
-    </w:p>
-    <w:p>
-      <w:pPr>
-        <w:pStyle w:val="NormalWeb"/>
-        <w:spacing w:before="0" w:beforeAutospacing="0" w:after="0" w:afterAutospacing="0"/>
-        <w:ind w:left="720"/>
-        <w:rPr>
-          <w:rFonts w:ascii="Times New Roman" w:hAnsi="Times New Roman" w:cs="Times New Roman"/>
-          <w:sz w:val="24"/>
-          <w:szCs w:val="24"/>
-        </w:rPr>
-      </w:pPr>
-    </w:p>
-    <w:p>
-      <w:pPr>
-        <w:pStyle w:val="NormalWeb"/>
-        <w:spacing w:before="0" w:beforeAutospacing="0" w:after="0" w:afterAutospacing="0"/>
-        <w:ind w:left="360"/>
-        <w:rPr>
-          <w:rFonts w:ascii="Times New Roman" w:hAnsi="Times New Roman" w:cs="Times New Roman"/>
-          <w:sz w:val="24"/>
-          <w:szCs w:val="24"/>
-        </w:rPr>
-      </w:pPr>
-    </w:p>
-    <w:p>
-      <w:pPr>
-        <w:pStyle w:val="NormalWeb"/>
-        <w:spacing w:before="0" w:beforeAutospacing="0" w:after="0" w:afterAutospacing="0"/>
-        <w:ind w:left="720"/>
+        <w:t xml:space="preserve">A simple unit convertor </w:t>
+      </w:r>
+      <w:r>
+        <w:rPr>
+          <w:rFonts w:ascii="Times New Roman" w:hAnsi="Times New Roman" w:cs="Times New Roman"/>
+          <w:sz w:val="24"/>
+          <w:szCs w:val="24"/>
+        </w:rPr>
+        <w:t xml:space="preserve">to convert metrics and measurements </w:t>
+      </w:r>
+      <w:r>
+        <w:rPr>
+          <w:rFonts w:ascii="Times New Roman" w:hAnsi="Times New Roman" w:cs="Times New Roman"/>
+          <w:sz w:val="24"/>
+          <w:szCs w:val="24"/>
+        </w:rPr>
+        <w:t>such as length, weight</w:t>
+      </w:r>
+      <w:r>
+        <w:rPr>
+          <w:rFonts w:ascii="Times New Roman" w:hAnsi="Times New Roman" w:cs="Times New Roman"/>
+          <w:sz w:val="24"/>
+          <w:szCs w:val="24"/>
+        </w:rPr>
+        <w:t>, time</w:t>
+      </w:r>
+      <w:r>
+        <w:rPr>
+          <w:rFonts w:ascii="Times New Roman" w:hAnsi="Times New Roman" w:cs="Times New Roman"/>
+          <w:sz w:val="24"/>
+          <w:szCs w:val="24"/>
+        </w:rPr>
+        <w:t xml:space="preserve"> and temperature</w:t>
+      </w:r>
+      <w:r>
+        <w:rPr>
+          <w:rFonts w:ascii="Times New Roman" w:hAnsi="Times New Roman" w:cs="Times New Roman"/>
+          <w:sz w:val="24"/>
+          <w:szCs w:val="24"/>
+        </w:rPr>
+        <w:t xml:space="preserve">, </w:t>
+      </w:r>
+      <w:r>
+        <w:rPr>
+          <w:rFonts w:ascii="Times New Roman" w:hAnsi="Times New Roman" w:cs="Times New Roman"/>
+          <w:sz w:val="24"/>
+          <w:szCs w:val="24"/>
+        </w:rPr>
+        <w:t xml:space="preserve">developed using </w:t>
+      </w:r>
+      <w:r>
+        <w:rPr>
+          <w:rFonts w:ascii="Times New Roman" w:hAnsi="Times New Roman" w:cs="Times New Roman"/>
+          <w:sz w:val="24"/>
+          <w:szCs w:val="24"/>
+        </w:rPr>
+        <w:t>Micro Kernel Architecture</w:t>
+      </w:r>
+      <w:r>
+        <w:rPr>
+          <w:rFonts w:ascii="Times New Roman" w:hAnsi="Times New Roman" w:cs="Times New Roman"/>
+          <w:sz w:val="24"/>
+          <w:szCs w:val="24"/>
+        </w:rPr>
+        <w:t xml:space="preserve"> </w:t>
+      </w:r>
+      <w:r>
+        <w:rPr>
+          <w:rFonts w:ascii="Times New Roman" w:hAnsi="Times New Roman" w:cs="Times New Roman"/>
+          <w:sz w:val="24"/>
+          <w:szCs w:val="24"/>
+        </w:rPr>
+        <w:t xml:space="preserve">and deployed on Eclipse Equinox. This project consists of four publishers </w:t>
+      </w:r>
+      <w:r>
+        <w:rPr>
+          <w:rFonts w:ascii="Times New Roman" w:hAnsi="Times New Roman" w:cs="Times New Roman"/>
+          <w:sz w:val="24"/>
+          <w:szCs w:val="24"/>
+        </w:rPr>
+        <w:t>for each of the four metrics mentioned above and a subscriber which makes use of the publisher implementations to get the desired output. This project also makes use of Java Swing</w:t>
+      </w:r>
+      <w:r>
+        <w:rPr>
+          <w:rFonts w:ascii="Times New Roman" w:hAnsi="Times New Roman" w:cs="Times New Roman"/>
+          <w:sz w:val="24"/>
+          <w:szCs w:val="24"/>
+        </w:rPr>
+        <w:t xml:space="preserve"> technologies</w:t>
+      </w:r>
+      <w:r>
+        <w:rPr>
+          <w:rFonts w:ascii="Times New Roman" w:hAnsi="Times New Roman" w:cs="Times New Roman"/>
+          <w:sz w:val="24"/>
+          <w:szCs w:val="24"/>
+        </w:rPr>
+        <w:t xml:space="preserve"> in order to develop a simple UI </w:t>
+      </w:r>
+      <w:r>
+        <w:rPr>
+          <w:rFonts w:ascii="Times New Roman" w:hAnsi="Times New Roman" w:cs="Times New Roman"/>
+          <w:sz w:val="24"/>
+          <w:szCs w:val="24"/>
+        </w:rPr>
+        <w:t>so that the user can interact with the program more easily and in more a user-friendly manner.</w:t>
+      </w:r>
+    </w:p>
+    <w:p>
+      <w:pPr>
+        <w:pStyle w:val="NormalWeb"/>
+        <w:spacing w:before="0" w:beforeAutospacing="0" w:after="0" w:afterAutospacing="0"/>
+        <w:rPr>
+          <w:rFonts w:ascii="Times New Roman" w:hAnsi="Times New Roman" w:cs="Times New Roman"/>
+          <w:sz w:val="24"/>
+          <w:szCs w:val="24"/>
+        </w:rPr>
+      </w:pPr>
+    </w:p>
+    <w:p>
+      <w:pPr>
+        <w:pStyle w:val="NormalWeb"/>
+        <w:spacing w:before="0" w:beforeAutospacing="0" w:after="0" w:afterAutospacing="0"/>
         <w:rPr>
           <w:rFonts w:ascii="Times New Roman" w:hAnsi="Times New Roman" w:cs="Times New Roman"/>
           <w:sz w:val="24"/>
@@ -877,6 +935,105 @@
           <w:szCs w:val="24"/>
         </w:rPr>
         <w:t>Diagram</w:t>
+      </w:r>
+    </w:p>
+    <w:p>
+      <w:pPr>
+        <w:pStyle w:val="NormalWeb"/>
+        <w:spacing w:before="0" w:beforeAutospacing="0" w:after="0" w:afterAutospacing="0"/>
+        <w:rPr>
+          <w:rFonts w:ascii="Times New Roman" w:hAnsi="Times New Roman" w:cs="Times New Roman"/>
+          <w:sz w:val="24"/>
+          <w:szCs w:val="24"/>
+        </w:rPr>
+      </w:pPr>
+    </w:p>
+    <w:p>
+      <w:pPr>
+        <w:pStyle w:val="NormalWeb"/>
+        <w:spacing w:before="0" w:beforeAutospacing="0" w:after="0" w:afterAutospacing="0"/>
+        <w:ind w:left="360"/>
+        <w:rPr>
+          <w:rFonts w:ascii="Times New Roman" w:hAnsi="Times New Roman" w:cs="Times New Roman"/>
+          <w:sz w:val="24"/>
+          <w:szCs w:val="24"/>
+        </w:rPr>
+      </w:pPr>
+    </w:p>
+    <w:p>
+      <w:pPr>
+        <w:pStyle w:val="NormalWeb"/>
+        <w:spacing w:before="0" w:beforeAutospacing="0" w:after="0" w:afterAutospacing="0"/>
+        <w:ind w:left="-450"/>
+        <w:rPr>
+          <w:rFonts w:ascii="Times New Roman" w:hAnsi="Times New Roman" w:cs="Times New Roman"/>
+          <w:sz w:val="24"/>
+          <w:szCs w:val="24"/>
+        </w:rPr>
+      </w:pPr>
+      <w:r>
+        <w:rPr>
+          <w:rFonts w:ascii="Times New Roman" w:hAnsi="Times New Roman" w:cs="Times New Roman"/>
+          <w:sz w:val="24"/>
+          <w:szCs w:val="24"/>
+        </w:rPr>
+        <w:t xml:space="preserve">      </w:t>
+      </w:r>
+      <w:r>
+        <w:rPr>
+          <w:rFonts w:ascii="Times New Roman" w:hAnsi="Times New Roman" w:cs="Times New Roman"/>
+          <w:noProof/>
+          <w:sz w:val="24"/>
+          <w:szCs w:val="24"/>
+        </w:rPr>
+        <w:drawing>
+          <wp:inline distT="0" distB="0" distL="0" distR="0" wp14:anchorId="4678143C" wp14:editId="03706D49">
+            <wp:extent cx="6422472" cy="3864634"/>
+            <wp:effectExtent l="0" t="0" r="0" b="2540"/>
+            <wp:docPr id="2" name="Picture 2" descr="C:\Users\Nishitha\Favorites\Downloads\Untitled Diagram.jpg"/>
+            <wp:cNvGraphicFramePr>
+              <a:graphicFrameLocks xmlns:a="http://schemas.openxmlformats.org/drawingml/2006/main" noChangeAspect="1"/>
+            </wp:cNvGraphicFramePr>
+            <a:graphic xmlns:a="http://schemas.openxmlformats.org/drawingml/2006/main">
+              <a:graphicData uri="http://schemas.openxmlformats.org/drawingml/2006/picture">
+                <pic:pic xmlns:pic="http://schemas.openxmlformats.org/drawingml/2006/picture">
+                  <pic:nvPicPr>
+                    <pic:cNvPr id="0" name="Picture 1" descr="C:\Users\Nishitha\Favorites\Downloads\Untitled Diagram.jpg"/>
+                    <pic:cNvPicPr>
+                      <a:picLocks noChangeAspect="1" noChangeArrowheads="1"/>
+                    </pic:cNvPicPr>
+                  </pic:nvPicPr>
+                  <pic:blipFill>
+                    <a:blip r:embed="rId6">
+                      <a:extLst>
+                        <a:ext uri="{28A0092B-C50C-407E-A947-70E740481C1C}">
+                          <a14:useLocalDpi xmlns:a14="http://schemas.microsoft.com/office/drawing/2010/main" val="0"/>
+                        </a:ext>
+                      </a:extLst>
+                    </a:blip>
+                    <a:srcRect/>
+                    <a:stretch>
+                      <a:fillRect/>
+                    </a:stretch>
+                  </pic:blipFill>
+                  <pic:spPr bwMode="auto">
+                    <a:xfrm>
+                      <a:off x="0" y="0"/>
+                      <a:ext cx="6455758" cy="3884664"/>
+                    </a:xfrm>
+                    <a:prstGeom prst="rect">
+                      <a:avLst/>
+                    </a:prstGeom>
+                    <a:noFill/>
+                    <a:ln>
+                      <a:noFill/>
+                    </a:ln>
+                  </pic:spPr>
+                </pic:pic>
+              </a:graphicData>
+            </a:graphic>
+          </wp:inline>
+        </w:drawing>
       </w:r>
     </w:p>
     <w:p>
@@ -1118,8 +1275,6 @@
           <w:numId w:val="6"/>
         </w:numPr>
       </w:pPr>
-      <w:bookmarkStart w:id="0" w:name="_GoBack"/>
-      <w:bookmarkEnd w:id="0"/>
       <w:r>
         <w:t>temperaturepublisher</w:t>
       </w:r>
@@ -1237,61 +1392,63 @@
     <w:p>
       <w:pPr>
         <w:pStyle w:val="NormalWeb"/>
-        <w:spacing w:before="0" w:beforeAutospacing="0" w:after="0" w:afterAutospacing="0"/>
-        <w:ind w:left="360"/>
-        <w:rPr>
-          <w:rFonts w:ascii="Times New Roman" w:hAnsi="Times New Roman" w:cs="Times New Roman"/>
-          <w:sz w:val="24"/>
-          <w:szCs w:val="24"/>
-        </w:rPr>
-      </w:pPr>
-      <w:r>
-        <w:rPr>
-          <w:rFonts w:ascii="Times New Roman" w:hAnsi="Times New Roman" w:cs="Times New Roman"/>
-          <w:sz w:val="24"/>
-          <w:szCs w:val="24"/>
-        </w:rPr>
-        <w:t>- create separate run configurations for each bundle (4 publishers and subscriber)</w:t>
-      </w:r>
-    </w:p>
-    <w:p>
-      <w:pPr>
-        <w:pStyle w:val="NormalWeb"/>
-        <w:spacing w:before="0" w:beforeAutospacing="0" w:after="0" w:afterAutospacing="0"/>
-        <w:ind w:left="360"/>
-        <w:rPr>
-          <w:rFonts w:ascii="Times New Roman" w:hAnsi="Times New Roman" w:cs="Times New Roman"/>
-          <w:sz w:val="24"/>
-          <w:szCs w:val="24"/>
-        </w:rPr>
-      </w:pPr>
-      <w:r>
-        <w:rPr>
-          <w:rFonts w:ascii="Times New Roman" w:hAnsi="Times New Roman" w:cs="Times New Roman"/>
-          <w:sz w:val="24"/>
-          <w:szCs w:val="24"/>
-        </w:rPr>
-        <w:t xml:space="preserve">   by selecting Run As =&gt; Run Configurations</w:t>
-      </w:r>
-    </w:p>
-    <w:p>
-      <w:pPr>
-        <w:pStyle w:val="NormalWeb"/>
-        <w:spacing w:before="0" w:beforeAutospacing="0" w:after="0" w:afterAutospacing="0"/>
-        <w:ind w:left="360"/>
-        <w:rPr>
-          <w:rFonts w:ascii="Times New Roman" w:hAnsi="Times New Roman" w:cs="Times New Roman"/>
-          <w:sz w:val="24"/>
-          <w:szCs w:val="24"/>
-        </w:rPr>
-      </w:pPr>
-      <w:r>
-        <w:rPr>
-          <w:rFonts w:ascii="Times New Roman" w:hAnsi="Times New Roman" w:cs="Times New Roman"/>
-          <w:sz w:val="24"/>
-          <w:szCs w:val="24"/>
-        </w:rPr>
-        <w:t xml:space="preserve">- start the service publishers run by right clicking the manifest file and selecting Run </w:t>
+        <w:numPr>
+          <w:ilvl w:val="0"/>
+          <w:numId w:val="7"/>
+        </w:numPr>
+        <w:spacing w:before="0" w:beforeAutospacing="0" w:after="0" w:afterAutospacing="0"/>
+        <w:rPr>
+          <w:rFonts w:ascii="Times New Roman" w:hAnsi="Times New Roman" w:cs="Times New Roman"/>
+          <w:sz w:val="24"/>
+          <w:szCs w:val="24"/>
+        </w:rPr>
+      </w:pPr>
+      <w:r>
+        <w:rPr>
+          <w:rFonts w:ascii="Times New Roman" w:hAnsi="Times New Roman" w:cs="Times New Roman"/>
+          <w:sz w:val="24"/>
+          <w:szCs w:val="24"/>
+        </w:rPr>
+        <w:t>create separate run configurations for each bundle (4 publishers and subscriber)</w:t>
+      </w:r>
+      <w:r>
+        <w:rPr>
+          <w:rFonts w:ascii="Times New Roman" w:hAnsi="Times New Roman" w:cs="Times New Roman"/>
+          <w:sz w:val="24"/>
+          <w:szCs w:val="24"/>
+        </w:rPr>
+        <w:t xml:space="preserve"> </w:t>
+      </w:r>
+      <w:r>
+        <w:rPr>
+          <w:rFonts w:ascii="Times New Roman" w:hAnsi="Times New Roman" w:cs="Times New Roman"/>
+          <w:sz w:val="24"/>
+          <w:szCs w:val="24"/>
+        </w:rPr>
+        <w:t>by selecting Run As =&gt; Run Configurations</w:t>
+      </w:r>
+    </w:p>
+    <w:p>
+      <w:pPr>
+        <w:pStyle w:val="NormalWeb"/>
+        <w:numPr>
+          <w:ilvl w:val="0"/>
+          <w:numId w:val="7"/>
+        </w:numPr>
+        <w:spacing w:before="0" w:beforeAutospacing="0" w:after="0" w:afterAutospacing="0"/>
+        <w:rPr>
+          <w:rFonts w:ascii="Times New Roman" w:hAnsi="Times New Roman" w:cs="Times New Roman"/>
+          <w:sz w:val="24"/>
+          <w:szCs w:val="24"/>
+        </w:rPr>
+      </w:pPr>
+      <w:r>
+        <w:rPr>
+          <w:rFonts w:ascii="Times New Roman" w:hAnsi="Times New Roman" w:cs="Times New Roman"/>
+          <w:sz w:val="24"/>
+          <w:szCs w:val="24"/>
+        </w:rPr>
+        <w:t xml:space="preserve">start the service publishers run by right clicking the manifest file and selecting Run </w:t>
       </w:r>
       <w:r>
         <w:rPr>
@@ -1305,29 +1462,42 @@
     <w:p>
       <w:pPr>
         <w:pStyle w:val="NormalWeb"/>
-        <w:spacing w:before="0" w:beforeAutospacing="0" w:after="0" w:afterAutospacing="0"/>
-        <w:ind w:left="360"/>
-        <w:rPr>
-          <w:rFonts w:ascii="Times New Roman" w:hAnsi="Times New Roman" w:cs="Times New Roman"/>
-          <w:sz w:val="24"/>
-          <w:szCs w:val="24"/>
-        </w:rPr>
-      </w:pPr>
-      <w:r>
-        <w:rPr>
-          <w:rFonts w:ascii="Times New Roman" w:hAnsi="Times New Roman" w:cs="Times New Roman"/>
-          <w:sz w:val="24"/>
-          <w:szCs w:val="24"/>
-        </w:rPr>
-        <w:t>-</w:t>
-      </w:r>
-      <w:r>
-        <w:rPr>
-          <w:rFonts w:ascii="Times New Roman" w:hAnsi="Times New Roman" w:cs="Times New Roman"/>
-          <w:sz w:val="24"/>
-          <w:szCs w:val="24"/>
-        </w:rPr>
-        <w:t>once all are started in the console type ‘</w:t>
+        <w:numPr>
+          <w:ilvl w:val="0"/>
+          <w:numId w:val="7"/>
+        </w:numPr>
+        <w:spacing w:before="0" w:beforeAutospacing="0" w:after="0" w:afterAutospacing="0"/>
+        <w:rPr>
+          <w:rFonts w:ascii="Times New Roman" w:hAnsi="Times New Roman" w:cs="Times New Roman"/>
+          <w:sz w:val="24"/>
+          <w:szCs w:val="24"/>
+        </w:rPr>
+      </w:pPr>
+      <w:r>
+        <w:rPr>
+          <w:rFonts w:ascii="Times New Roman" w:hAnsi="Times New Roman" w:cs="Times New Roman"/>
+          <w:sz w:val="24"/>
+          <w:szCs w:val="24"/>
+        </w:rPr>
+        <w:t>once all are started</w:t>
+      </w:r>
+      <w:r>
+        <w:rPr>
+          <w:rFonts w:ascii="Times New Roman" w:hAnsi="Times New Roman" w:cs="Times New Roman"/>
+          <w:sz w:val="24"/>
+          <w:szCs w:val="24"/>
+        </w:rPr>
+        <w:t xml:space="preserve">, </w:t>
+      </w:r>
+      <w:bookmarkStart w:id="0" w:name="_GoBack"/>
+      <w:bookmarkEnd w:id="0"/>
+      <w:r>
+        <w:rPr>
+          <w:rFonts w:ascii="Times New Roman" w:hAnsi="Times New Roman" w:cs="Times New Roman"/>
+          <w:sz w:val="24"/>
+          <w:szCs w:val="24"/>
+        </w:rPr>
+        <w:t>in the console type ‘</w:t>
       </w:r>
       <w:proofErr w:type="spellStart"/>
       <w:r>
@@ -1351,21 +1521,24 @@
     <w:p>
       <w:pPr>
         <w:pStyle w:val="NormalWeb"/>
-        <w:spacing w:before="0" w:beforeAutospacing="0" w:after="0" w:afterAutospacing="0"/>
-        <w:ind w:left="360"/>
-        <w:rPr>
-          <w:rFonts w:ascii="Times New Roman" w:hAnsi="Times New Roman" w:cs="Times New Roman"/>
-          <w:sz w:val="24"/>
-          <w:szCs w:val="24"/>
-        </w:rPr>
-      </w:pPr>
-      <w:r>
-        <w:rPr>
-          <w:rFonts w:ascii="Times New Roman" w:hAnsi="Times New Roman" w:cs="Times New Roman"/>
-          <w:sz w:val="24"/>
-          <w:szCs w:val="24"/>
-        </w:rPr>
-        <w:t>-using the find tool</w:t>
+        <w:numPr>
+          <w:ilvl w:val="0"/>
+          <w:numId w:val="7"/>
+        </w:numPr>
+        <w:spacing w:before="0" w:beforeAutospacing="0" w:after="0" w:afterAutospacing="0"/>
+        <w:rPr>
+          <w:rFonts w:ascii="Times New Roman" w:hAnsi="Times New Roman" w:cs="Times New Roman"/>
+          <w:sz w:val="24"/>
+          <w:szCs w:val="24"/>
+        </w:rPr>
+      </w:pPr>
+      <w:r>
+        <w:rPr>
+          <w:rFonts w:ascii="Times New Roman" w:hAnsi="Times New Roman" w:cs="Times New Roman"/>
+          <w:sz w:val="24"/>
+          <w:szCs w:val="24"/>
+        </w:rPr>
+        <w:t>using the find tool</w:t>
       </w:r>
       <w:r>
         <w:rPr>
@@ -1387,21 +1560,24 @@
     <w:p>
       <w:pPr>
         <w:pStyle w:val="NormalWeb"/>
-        <w:spacing w:before="0" w:beforeAutospacing="0" w:after="0" w:afterAutospacing="0"/>
-        <w:ind w:left="360"/>
-        <w:rPr>
-          <w:rFonts w:ascii="Times New Roman" w:hAnsi="Times New Roman" w:cs="Times New Roman"/>
-          <w:sz w:val="24"/>
-          <w:szCs w:val="24"/>
-        </w:rPr>
-      </w:pPr>
-      <w:r>
-        <w:rPr>
-          <w:rFonts w:ascii="Times New Roman" w:hAnsi="Times New Roman" w:cs="Times New Roman"/>
-          <w:sz w:val="24"/>
-          <w:szCs w:val="24"/>
-        </w:rPr>
-        <w:t xml:space="preserve">-type </w:t>
+        <w:numPr>
+          <w:ilvl w:val="0"/>
+          <w:numId w:val="7"/>
+        </w:numPr>
+        <w:spacing w:before="0" w:beforeAutospacing="0" w:after="0" w:afterAutospacing="0"/>
+        <w:rPr>
+          <w:rFonts w:ascii="Times New Roman" w:hAnsi="Times New Roman" w:cs="Times New Roman"/>
+          <w:sz w:val="24"/>
+          <w:szCs w:val="24"/>
+        </w:rPr>
+      </w:pPr>
+      <w:r>
+        <w:rPr>
+          <w:rFonts w:ascii="Times New Roman" w:hAnsi="Times New Roman" w:cs="Times New Roman"/>
+          <w:sz w:val="24"/>
+          <w:szCs w:val="24"/>
+        </w:rPr>
+        <w:t xml:space="preserve">type </w:t>
       </w:r>
       <w:r>
         <w:rPr>
@@ -1708,6 +1884,119 @@
     </w:lvl>
   </w:abstractNum>
   <w:abstractNum w:abstractNumId="1" w15:restartNumberingAfterBreak="0">
+    <w:nsid w:val="14941F66"/>
+    <w:multiLevelType w:val="hybridMultilevel"/>
+    <w:tmpl w:val="8CECB44A"/>
+    <w:lvl w:ilvl="0" w:tplc="0409000B">
+      <w:start w:val="1"/>
+      <w:numFmt w:val="bullet"/>
+      <w:lvlText w:val=""/>
+      <w:lvlJc w:val="left"/>
+      <w:pPr>
+        <w:ind w:left="1080" w:hanging="360"/>
+      </w:pPr>
+      <w:rPr>
+        <w:rFonts w:ascii="Wingdings" w:hAnsi="Wingdings" w:hint="default"/>
+      </w:rPr>
+    </w:lvl>
+    <w:lvl w:ilvl="1" w:tplc="04090003" w:tentative="1">
+      <w:start w:val="1"/>
+      <w:numFmt w:val="bullet"/>
+      <w:lvlText w:val="o"/>
+      <w:lvlJc w:val="left"/>
+      <w:pPr>
+        <w:ind w:left="1800" w:hanging="360"/>
+      </w:pPr>
+      <w:rPr>
+        <w:rFonts w:ascii="Courier New" w:hAnsi="Courier New" w:cs="Courier New" w:hint="default"/>
+      </w:rPr>
+    </w:lvl>
+    <w:lvl w:ilvl="2" w:tplc="04090005" w:tentative="1">
+      <w:start w:val="1"/>
+      <w:numFmt w:val="bullet"/>
+      <w:lvlText w:val=""/>
+      <w:lvlJc w:val="left"/>
+      <w:pPr>
+        <w:ind w:left="2520" w:hanging="360"/>
+      </w:pPr>
+      <w:rPr>
+        <w:rFonts w:ascii="Wingdings" w:hAnsi="Wingdings" w:hint="default"/>
+      </w:rPr>
+    </w:lvl>
+    <w:lvl w:ilvl="3" w:tplc="04090001" w:tentative="1">
+      <w:start w:val="1"/>
+      <w:numFmt w:val="bullet"/>
+      <w:lvlText w:val=""/>
+      <w:lvlJc w:val="left"/>
+      <w:pPr>
+        <w:ind w:left="3240" w:hanging="360"/>
+      </w:pPr>
+      <w:rPr>
+        <w:rFonts w:ascii="Symbol" w:hAnsi="Symbol" w:hint="default"/>
+      </w:rPr>
+    </w:lvl>
+    <w:lvl w:ilvl="4" w:tplc="04090003" w:tentative="1">
+      <w:start w:val="1"/>
+      <w:numFmt w:val="bullet"/>
+      <w:lvlText w:val="o"/>
+      <w:lvlJc w:val="left"/>
+      <w:pPr>
+        <w:ind w:left="3960" w:hanging="360"/>
+      </w:pPr>
+      <w:rPr>
+        <w:rFonts w:ascii="Courier New" w:hAnsi="Courier New" w:cs="Courier New" w:hint="default"/>
+      </w:rPr>
+    </w:lvl>
+    <w:lvl w:ilvl="5" w:tplc="04090005" w:tentative="1">
+      <w:start w:val="1"/>
+      <w:numFmt w:val="bullet"/>
+      <w:lvlText w:val=""/>
+      <w:lvlJc w:val="left"/>
+      <w:pPr>
+        <w:ind w:left="4680" w:hanging="360"/>
+      </w:pPr>
+      <w:rPr>
+        <w:rFonts w:ascii="Wingdings" w:hAnsi="Wingdings" w:hint="default"/>
+      </w:rPr>
+    </w:lvl>
+    <w:lvl w:ilvl="6" w:tplc="04090001" w:tentative="1">
+      <w:start w:val="1"/>
+      <w:numFmt w:val="bullet"/>
+      <w:lvlText w:val=""/>
+      <w:lvlJc w:val="left"/>
+      <w:pPr>
+        <w:ind w:left="5400" w:hanging="360"/>
+      </w:pPr>
+      <w:rPr>
+        <w:rFonts w:ascii="Symbol" w:hAnsi="Symbol" w:hint="default"/>
+      </w:rPr>
+    </w:lvl>
+    <w:lvl w:ilvl="7" w:tplc="04090003" w:tentative="1">
+      <w:start w:val="1"/>
+      <w:numFmt w:val="bullet"/>
+      <w:lvlText w:val="o"/>
+      <w:lvlJc w:val="left"/>
+      <w:pPr>
+        <w:ind w:left="6120" w:hanging="360"/>
+      </w:pPr>
+      <w:rPr>
+        <w:rFonts w:ascii="Courier New" w:hAnsi="Courier New" w:cs="Courier New" w:hint="default"/>
+      </w:rPr>
+    </w:lvl>
+    <w:lvl w:ilvl="8" w:tplc="04090005" w:tentative="1">
+      <w:start w:val="1"/>
+      <w:numFmt w:val="bullet"/>
+      <w:lvlText w:val=""/>
+      <w:lvlJc w:val="left"/>
+      <w:pPr>
+        <w:ind w:left="6840" w:hanging="360"/>
+      </w:pPr>
+      <w:rPr>
+        <w:rFonts w:ascii="Wingdings" w:hAnsi="Wingdings" w:hint="default"/>
+      </w:rPr>
+    </w:lvl>
+  </w:abstractNum>
+  <w:abstractNum w:abstractNumId="2" w15:restartNumberingAfterBreak="0">
     <w:nsid w:val="355A6F38"/>
     <w:multiLevelType w:val="hybridMultilevel"/>
     <w:tmpl w:val="EFC86D24"/>
@@ -1793,7 +2082,7 @@
       </w:pPr>
     </w:lvl>
   </w:abstractNum>
-  <w:abstractNum w:abstractNumId="2" w15:restartNumberingAfterBreak="0">
+  <w:abstractNum w:abstractNumId="3" w15:restartNumberingAfterBreak="0">
     <w:nsid w:val="43F84470"/>
     <w:multiLevelType w:val="hybridMultilevel"/>
     <w:tmpl w:val="D79C16C2"/>
@@ -1905,7 +2194,7 @@
       </w:rPr>
     </w:lvl>
   </w:abstractNum>
-  <w:abstractNum w:abstractNumId="3" w15:restartNumberingAfterBreak="0">
+  <w:abstractNum w:abstractNumId="4" w15:restartNumberingAfterBreak="0">
     <w:nsid w:val="56821414"/>
     <w:multiLevelType w:val="hybridMultilevel"/>
     <w:tmpl w:val="DF1E4098"/>
@@ -2018,7 +2307,7 @@
       </w:rPr>
     </w:lvl>
   </w:abstractNum>
-  <w:abstractNum w:abstractNumId="4" w15:restartNumberingAfterBreak="0">
+  <w:abstractNum w:abstractNumId="5" w15:restartNumberingAfterBreak="0">
     <w:nsid w:val="6F933144"/>
     <w:multiLevelType w:val="hybridMultilevel"/>
     <w:tmpl w:val="5A32B38E"/>
@@ -2131,7 +2420,7 @@
       </w:rPr>
     </w:lvl>
   </w:abstractNum>
-  <w:abstractNum w:abstractNumId="5" w15:restartNumberingAfterBreak="0">
+  <w:abstractNum w:abstractNumId="6" w15:restartNumberingAfterBreak="0">
     <w:nsid w:val="78203744"/>
     <w:multiLevelType w:val="hybridMultilevel"/>
     <w:tmpl w:val="92180E14"/>
@@ -2222,22 +2511,25 @@
     </w:lvl>
   </w:abstractNum>
   <w:num w:numId="1">
-    <w:abstractNumId w:val="1"/>
+    <w:abstractNumId w:val="2"/>
   </w:num>
   <w:num w:numId="2">
-    <w:abstractNumId w:val="5"/>
+    <w:abstractNumId w:val="6"/>
   </w:num>
   <w:num w:numId="3">
     <w:abstractNumId w:val="0"/>
   </w:num>
   <w:num w:numId="4">
+    <w:abstractNumId w:val="4"/>
+  </w:num>
+  <w:num w:numId="5">
+    <w:abstractNumId w:val="5"/>
+  </w:num>
+  <w:num w:numId="6">
     <w:abstractNumId w:val="3"/>
   </w:num>
-  <w:num w:numId="5">
-    <w:abstractNumId w:val="4"/>
-  </w:num>
-  <w:num w:numId="6">
-    <w:abstractNumId w:val="2"/>
+  <w:num w:numId="7">
+    <w:abstractNumId w:val="1"/>
   </w:num>
 </w:numbering>
 </file>
@@ -2712,6 +3004,33 @@
       <w:ind w:left="720"/>
     </w:pPr>
   </w:style>
+  <w:style w:type="paragraph" w:styleId="BalloonText">
+    <w:name w:val="Balloon Text"/>
+    <w:basedOn w:val="Normal"/>
+    <w:link w:val="BalloonTextChar"/>
+    <w:uiPriority w:val="99"/>
+    <w:semiHidden/>
+    <w:unhideWhenUsed/>
+    <w:rsid w:val="003225AC"/>
+    <w:rPr>
+      <w:rFonts w:ascii="Segoe UI" w:hAnsi="Segoe UI" w:cs="Segoe UI"/>
+      <w:sz w:val="18"/>
+      <w:szCs w:val="18"/>
+    </w:rPr>
+  </w:style>
+  <w:style w:type="character" w:customStyle="1" w:styleId="BalloonTextChar">
+    <w:name w:val="Balloon Text Char"/>
+    <w:basedOn w:val="DefaultParagraphFont"/>
+    <w:link w:val="BalloonText"/>
+    <w:uiPriority w:val="99"/>
+    <w:semiHidden/>
+    <w:rsid w:val="003225AC"/>
+    <w:rPr>
+      <w:rFonts w:ascii="Segoe UI" w:eastAsia="Times New Roman" w:hAnsi="Segoe UI" w:cs="Segoe UI"/>
+      <w:sz w:val="18"/>
+      <w:szCs w:val="18"/>
+    </w:rPr>
+  </w:style>
 </w:styles>
 </file>
 

--- a/OSGI Assignment 1 Project Report.docx
+++ b/OSGI Assignment 1 Project Report.docx
@@ -1489,8 +1489,6 @@
         </w:rPr>
         <w:t xml:space="preserve">, </w:t>
       </w:r>
-      <w:bookmarkStart w:id="0" w:name="_GoBack"/>
-      <w:bookmarkEnd w:id="0"/>
       <w:r>
         <w:rPr>
           <w:rFonts w:ascii="Times New Roman" w:hAnsi="Times New Roman" w:cs="Times New Roman"/>
@@ -1686,6 +1684,446 @@
         </w:rPr>
         <w:lastRenderedPageBreak/>
         <w:t>Sample Screenshots</w:t>
+      </w:r>
+    </w:p>
+    <w:p>
+      <w:pPr>
+        <w:pStyle w:val="NormalWeb"/>
+        <w:spacing w:before="0" w:beforeAutospacing="0" w:after="0" w:afterAutospacing="0"/>
+        <w:ind w:left="360"/>
+        <w:rPr>
+          <w:rFonts w:ascii="Times New Roman" w:hAnsi="Times New Roman" w:cs="Times New Roman"/>
+          <w:sz w:val="24"/>
+          <w:szCs w:val="24"/>
+        </w:rPr>
+      </w:pPr>
+    </w:p>
+    <w:p>
+      <w:pPr>
+        <w:pStyle w:val="NormalWeb"/>
+        <w:spacing w:before="0" w:beforeAutospacing="0" w:after="0" w:afterAutospacing="0"/>
+        <w:ind w:left="360"/>
+        <w:rPr>
+          <w:rFonts w:ascii="Times New Roman" w:hAnsi="Times New Roman" w:cs="Times New Roman"/>
+          <w:sz w:val="24"/>
+          <w:szCs w:val="24"/>
+        </w:rPr>
+      </w:pPr>
+    </w:p>
+    <w:p/>
+    <w:p/>
+    <w:p>
+      <w:r>
+        <w:rPr>
+          <w:noProof/>
+        </w:rPr>
+        <w:drawing>
+          <wp:inline distT="0" distB="0" distL="0" distR="0" wp14:anchorId="70881CDA" wp14:editId="30C7C365">
+            <wp:extent cx="5943600" cy="2632075"/>
+            <wp:effectExtent l="0" t="0" r="0" b="0"/>
+            <wp:docPr id="10" name="Picture 10"/>
+            <wp:cNvGraphicFramePr>
+              <a:graphicFrameLocks xmlns:a="http://schemas.openxmlformats.org/drawingml/2006/main" noChangeAspect="1"/>
+            </wp:cNvGraphicFramePr>
+            <a:graphic xmlns:a="http://schemas.openxmlformats.org/drawingml/2006/main">
+              <a:graphicData uri="http://schemas.openxmlformats.org/drawingml/2006/picture">
+                <pic:pic xmlns:pic="http://schemas.openxmlformats.org/drawingml/2006/picture">
+                  <pic:nvPicPr>
+                    <pic:cNvPr id="1" name=""/>
+                    <pic:cNvPicPr/>
+                  </pic:nvPicPr>
+                  <pic:blipFill>
+                    <a:blip r:embed="rId7"/>
+                    <a:stretch>
+                      <a:fillRect/>
+                    </a:stretch>
+                  </pic:blipFill>
+                  <pic:spPr>
+                    <a:xfrm>
+                      <a:off x="0" y="0"/>
+                      <a:ext cx="5943600" cy="2632075"/>
+                    </a:xfrm>
+                    <a:prstGeom prst="rect">
+                      <a:avLst/>
+                    </a:prstGeom>
+                  </pic:spPr>
+                </pic:pic>
+              </a:graphicData>
+            </a:graphic>
+          </wp:inline>
+        </w:drawing>
+      </w:r>
+    </w:p>
+    <w:p/>
+    <w:p/>
+    <w:p/>
+    <w:p/>
+    <w:p>
+      <w:r>
+        <w:rPr>
+          <w:noProof/>
+        </w:rPr>
+        <w:drawing>
+          <wp:inline distT="0" distB="0" distL="0" distR="0" wp14:anchorId="7A9FB841" wp14:editId="5C6C8927">
+            <wp:extent cx="4152900" cy="2752725"/>
+            <wp:effectExtent l="0" t="0" r="0" b="9525"/>
+            <wp:docPr id="11" name="Picture 11"/>
+            <wp:cNvGraphicFramePr>
+              <a:graphicFrameLocks xmlns:a="http://schemas.openxmlformats.org/drawingml/2006/main" noChangeAspect="1"/>
+            </wp:cNvGraphicFramePr>
+            <a:graphic xmlns:a="http://schemas.openxmlformats.org/drawingml/2006/main">
+              <a:graphicData uri="http://schemas.openxmlformats.org/drawingml/2006/picture">
+                <pic:pic xmlns:pic="http://schemas.openxmlformats.org/drawingml/2006/picture">
+                  <pic:nvPicPr>
+                    <pic:cNvPr id="1" name=""/>
+                    <pic:cNvPicPr/>
+                  </pic:nvPicPr>
+                  <pic:blipFill>
+                    <a:blip r:embed="rId8"/>
+                    <a:stretch>
+                      <a:fillRect/>
+                    </a:stretch>
+                  </pic:blipFill>
+                  <pic:spPr>
+                    <a:xfrm>
+                      <a:off x="0" y="0"/>
+                      <a:ext cx="4152900" cy="2752725"/>
+                    </a:xfrm>
+                    <a:prstGeom prst="rect">
+                      <a:avLst/>
+                    </a:prstGeom>
+                  </pic:spPr>
+                </pic:pic>
+              </a:graphicData>
+            </a:graphic>
+          </wp:inline>
+        </w:drawing>
+      </w:r>
+    </w:p>
+    <w:p/>
+    <w:p>
+      <w:r>
+        <w:rPr>
+          <w:noProof/>
+        </w:rPr>
+        <w:lastRenderedPageBreak/>
+        <w:drawing>
+          <wp:inline distT="0" distB="0" distL="0" distR="0" wp14:anchorId="4AD67A9A" wp14:editId="212A5331">
+            <wp:extent cx="4152900" cy="2752725"/>
+            <wp:effectExtent l="0" t="0" r="0" b="9525"/>
+            <wp:docPr id="3" name="Picture 3"/>
+            <wp:cNvGraphicFramePr>
+              <a:graphicFrameLocks xmlns:a="http://schemas.openxmlformats.org/drawingml/2006/main" noChangeAspect="1"/>
+            </wp:cNvGraphicFramePr>
+            <a:graphic xmlns:a="http://schemas.openxmlformats.org/drawingml/2006/main">
+              <a:graphicData uri="http://schemas.openxmlformats.org/drawingml/2006/picture">
+                <pic:pic xmlns:pic="http://schemas.openxmlformats.org/drawingml/2006/picture">
+                  <pic:nvPicPr>
+                    <pic:cNvPr id="1" name=""/>
+                    <pic:cNvPicPr/>
+                  </pic:nvPicPr>
+                  <pic:blipFill>
+                    <a:blip r:embed="rId9"/>
+                    <a:stretch>
+                      <a:fillRect/>
+                    </a:stretch>
+                  </pic:blipFill>
+                  <pic:spPr>
+                    <a:xfrm>
+                      <a:off x="0" y="0"/>
+                      <a:ext cx="4152900" cy="2752725"/>
+                    </a:xfrm>
+                    <a:prstGeom prst="rect">
+                      <a:avLst/>
+                    </a:prstGeom>
+                  </pic:spPr>
+                </pic:pic>
+              </a:graphicData>
+            </a:graphic>
+          </wp:inline>
+        </w:drawing>
+      </w:r>
+    </w:p>
+    <w:p/>
+    <w:p/>
+    <w:p/>
+    <w:p/>
+    <w:p/>
+    <w:p/>
+    <w:p/>
+    <w:p>
+      <w:r>
+        <w:rPr>
+          <w:noProof/>
+        </w:rPr>
+        <w:drawing>
+          <wp:inline distT="0" distB="0" distL="0" distR="0" wp14:anchorId="6FC65232" wp14:editId="264C2860">
+            <wp:extent cx="4152900" cy="2790825"/>
+            <wp:effectExtent l="0" t="0" r="0" b="9525"/>
+            <wp:docPr id="4" name="Picture 4"/>
+            <wp:cNvGraphicFramePr>
+              <a:graphicFrameLocks xmlns:a="http://schemas.openxmlformats.org/drawingml/2006/main" noChangeAspect="1"/>
+            </wp:cNvGraphicFramePr>
+            <a:graphic xmlns:a="http://schemas.openxmlformats.org/drawingml/2006/main">
+              <a:graphicData uri="http://schemas.openxmlformats.org/drawingml/2006/picture">
+                <pic:pic xmlns:pic="http://schemas.openxmlformats.org/drawingml/2006/picture">
+                  <pic:nvPicPr>
+                    <pic:cNvPr id="1" name=""/>
+                    <pic:cNvPicPr/>
+                  </pic:nvPicPr>
+                  <pic:blipFill>
+                    <a:blip r:embed="rId10"/>
+                    <a:stretch>
+                      <a:fillRect/>
+                    </a:stretch>
+                  </pic:blipFill>
+                  <pic:spPr>
+                    <a:xfrm>
+                      <a:off x="0" y="0"/>
+                      <a:ext cx="4152900" cy="2790825"/>
+                    </a:xfrm>
+                    <a:prstGeom prst="rect">
+                      <a:avLst/>
+                    </a:prstGeom>
+                  </pic:spPr>
+                </pic:pic>
+              </a:graphicData>
+            </a:graphic>
+          </wp:inline>
+        </w:drawing>
+      </w:r>
+    </w:p>
+    <w:p/>
+    <w:p>
+      <w:r>
+        <w:rPr>
+          <w:noProof/>
+        </w:rPr>
+        <w:lastRenderedPageBreak/>
+        <w:drawing>
+          <wp:inline distT="0" distB="0" distL="0" distR="0" wp14:anchorId="52B5A70B" wp14:editId="1DD6255E">
+            <wp:extent cx="4152900" cy="2790825"/>
+            <wp:effectExtent l="0" t="0" r="0" b="9525"/>
+            <wp:docPr id="5" name="Picture 5"/>
+            <wp:cNvGraphicFramePr>
+              <a:graphicFrameLocks xmlns:a="http://schemas.openxmlformats.org/drawingml/2006/main" noChangeAspect="1"/>
+            </wp:cNvGraphicFramePr>
+            <a:graphic xmlns:a="http://schemas.openxmlformats.org/drawingml/2006/main">
+              <a:graphicData uri="http://schemas.openxmlformats.org/drawingml/2006/picture">
+                <pic:pic xmlns:pic="http://schemas.openxmlformats.org/drawingml/2006/picture">
+                  <pic:nvPicPr>
+                    <pic:cNvPr id="1" name=""/>
+                    <pic:cNvPicPr/>
+                  </pic:nvPicPr>
+                  <pic:blipFill>
+                    <a:blip r:embed="rId11"/>
+                    <a:stretch>
+                      <a:fillRect/>
+                    </a:stretch>
+                  </pic:blipFill>
+                  <pic:spPr>
+                    <a:xfrm>
+                      <a:off x="0" y="0"/>
+                      <a:ext cx="4152900" cy="2790825"/>
+                    </a:xfrm>
+                    <a:prstGeom prst="rect">
+                      <a:avLst/>
+                    </a:prstGeom>
+                  </pic:spPr>
+                </pic:pic>
+              </a:graphicData>
+            </a:graphic>
+          </wp:inline>
+        </w:drawing>
+      </w:r>
+    </w:p>
+    <w:p/>
+    <w:p/>
+    <w:p/>
+    <w:p/>
+    <w:p/>
+    <w:p/>
+    <w:p/>
+    <w:p>
+      <w:r>
+        <w:rPr>
+          <w:noProof/>
+        </w:rPr>
+        <w:drawing>
+          <wp:inline distT="0" distB="0" distL="0" distR="0" wp14:anchorId="3B644EDB" wp14:editId="1231FAE2">
+            <wp:extent cx="5943600" cy="2185035"/>
+            <wp:effectExtent l="0" t="0" r="0" b="5715"/>
+            <wp:docPr id="6" name="Picture 6"/>
+            <wp:cNvGraphicFramePr>
+              <a:graphicFrameLocks xmlns:a="http://schemas.openxmlformats.org/drawingml/2006/main" noChangeAspect="1"/>
+            </wp:cNvGraphicFramePr>
+            <a:graphic xmlns:a="http://schemas.openxmlformats.org/drawingml/2006/main">
+              <a:graphicData uri="http://schemas.openxmlformats.org/drawingml/2006/picture">
+                <pic:pic xmlns:pic="http://schemas.openxmlformats.org/drawingml/2006/picture">
+                  <pic:nvPicPr>
+                    <pic:cNvPr id="1" name=""/>
+                    <pic:cNvPicPr/>
+                  </pic:nvPicPr>
+                  <pic:blipFill>
+                    <a:blip r:embed="rId12"/>
+                    <a:stretch>
+                      <a:fillRect/>
+                    </a:stretch>
+                  </pic:blipFill>
+                  <pic:spPr>
+                    <a:xfrm>
+                      <a:off x="0" y="0"/>
+                      <a:ext cx="5943600" cy="2185035"/>
+                    </a:xfrm>
+                    <a:prstGeom prst="rect">
+                      <a:avLst/>
+                    </a:prstGeom>
+                  </pic:spPr>
+                </pic:pic>
+              </a:graphicData>
+            </a:graphic>
+          </wp:inline>
+        </w:drawing>
+      </w:r>
+    </w:p>
+    <w:p/>
+    <w:p>
+      <w:r>
+        <w:rPr>
+          <w:noProof/>
+        </w:rPr>
+        <w:lastRenderedPageBreak/>
+        <w:drawing>
+          <wp:inline distT="0" distB="0" distL="0" distR="0" wp14:anchorId="227262FB" wp14:editId="194BF77A">
+            <wp:extent cx="5943600" cy="2185035"/>
+            <wp:effectExtent l="0" t="0" r="0" b="5715"/>
+            <wp:docPr id="7" name="Picture 7"/>
+            <wp:cNvGraphicFramePr>
+              <a:graphicFrameLocks xmlns:a="http://schemas.openxmlformats.org/drawingml/2006/main" noChangeAspect="1"/>
+            </wp:cNvGraphicFramePr>
+            <a:graphic xmlns:a="http://schemas.openxmlformats.org/drawingml/2006/main">
+              <a:graphicData uri="http://schemas.openxmlformats.org/drawingml/2006/picture">
+                <pic:pic xmlns:pic="http://schemas.openxmlformats.org/drawingml/2006/picture">
+                  <pic:nvPicPr>
+                    <pic:cNvPr id="1" name=""/>
+                    <pic:cNvPicPr/>
+                  </pic:nvPicPr>
+                  <pic:blipFill>
+                    <a:blip r:embed="rId13"/>
+                    <a:stretch>
+                      <a:fillRect/>
+                    </a:stretch>
+                  </pic:blipFill>
+                  <pic:spPr>
+                    <a:xfrm>
+                      <a:off x="0" y="0"/>
+                      <a:ext cx="5943600" cy="2185035"/>
+                    </a:xfrm>
+                    <a:prstGeom prst="rect">
+                      <a:avLst/>
+                    </a:prstGeom>
+                  </pic:spPr>
+                </pic:pic>
+              </a:graphicData>
+            </a:graphic>
+          </wp:inline>
+        </w:drawing>
+      </w:r>
+    </w:p>
+    <w:p/>
+    <w:p/>
+    <w:p/>
+    <w:p/>
+    <w:p/>
+    <w:p/>
+    <w:p>
+      <w:bookmarkStart w:id="0" w:name="_GoBack"/>
+      <w:bookmarkEnd w:id="0"/>
+    </w:p>
+    <w:p>
+      <w:r>
+        <w:rPr>
+          <w:noProof/>
+        </w:rPr>
+        <w:drawing>
+          <wp:inline distT="0" distB="0" distL="0" distR="0" wp14:anchorId="1261B0F4" wp14:editId="48CE4BDE">
+            <wp:extent cx="4476750" cy="2819400"/>
+            <wp:effectExtent l="0" t="0" r="0" b="0"/>
+            <wp:docPr id="8" name="Picture 8"/>
+            <wp:cNvGraphicFramePr>
+              <a:graphicFrameLocks xmlns:a="http://schemas.openxmlformats.org/drawingml/2006/main" noChangeAspect="1"/>
+            </wp:cNvGraphicFramePr>
+            <a:graphic xmlns:a="http://schemas.openxmlformats.org/drawingml/2006/main">
+              <a:graphicData uri="http://schemas.openxmlformats.org/drawingml/2006/picture">
+                <pic:pic xmlns:pic="http://schemas.openxmlformats.org/drawingml/2006/picture">
+                  <pic:nvPicPr>
+                    <pic:cNvPr id="1" name=""/>
+                    <pic:cNvPicPr/>
+                  </pic:nvPicPr>
+                  <pic:blipFill>
+                    <a:blip r:embed="rId14"/>
+                    <a:stretch>
+                      <a:fillRect/>
+                    </a:stretch>
+                  </pic:blipFill>
+                  <pic:spPr>
+                    <a:xfrm>
+                      <a:off x="0" y="0"/>
+                      <a:ext cx="4476750" cy="2819400"/>
+                    </a:xfrm>
+                    <a:prstGeom prst="rect">
+                      <a:avLst/>
+                    </a:prstGeom>
+                  </pic:spPr>
+                </pic:pic>
+              </a:graphicData>
+            </a:graphic>
+          </wp:inline>
+        </w:drawing>
+      </w:r>
+    </w:p>
+    <w:p/>
+    <w:p>
+      <w:r>
+        <w:rPr>
+          <w:noProof/>
+        </w:rPr>
+        <w:lastRenderedPageBreak/>
+        <w:drawing>
+          <wp:inline distT="0" distB="0" distL="0" distR="0" wp14:anchorId="2D416B93" wp14:editId="41C8BDC5">
+            <wp:extent cx="4476750" cy="2819400"/>
+            <wp:effectExtent l="0" t="0" r="0" b="0"/>
+            <wp:docPr id="9" name="Picture 9"/>
+            <wp:cNvGraphicFramePr>
+              <a:graphicFrameLocks xmlns:a="http://schemas.openxmlformats.org/drawingml/2006/main" noChangeAspect="1"/>
+            </wp:cNvGraphicFramePr>
+            <a:graphic xmlns:a="http://schemas.openxmlformats.org/drawingml/2006/main">
+              <a:graphicData uri="http://schemas.openxmlformats.org/drawingml/2006/picture">
+                <pic:pic xmlns:pic="http://schemas.openxmlformats.org/drawingml/2006/picture">
+                  <pic:nvPicPr>
+                    <pic:cNvPr id="1" name=""/>
+                    <pic:cNvPicPr/>
+                  </pic:nvPicPr>
+                  <pic:blipFill>
+                    <a:blip r:embed="rId15"/>
+                    <a:stretch>
+                      <a:fillRect/>
+                    </a:stretch>
+                  </pic:blipFill>
+                  <pic:spPr>
+                    <a:xfrm>
+                      <a:off x="0" y="0"/>
+                      <a:ext cx="4476750" cy="2819400"/>
+                    </a:xfrm>
+                    <a:prstGeom prst="rect">
+                      <a:avLst/>
+                    </a:prstGeom>
+                  </pic:spPr>
+                </pic:pic>
+              </a:graphicData>
+            </a:graphic>
+          </wp:inline>
+        </w:drawing>
       </w:r>
     </w:p>
     <w:p>
